--- a/TEMP/input/p097r_SD_++_MHS_G5/tc_p097r.docx
+++ b/TEMP/input/p097r_SD_++_MHS_G5/tc_p097r.docx
@@ -4237,36 +4237,14 @@
     <w:rPrDefault>
       <w:rPr>
         <w:rFonts w:ascii="Arial" w:cs="Arial" w:eastAsia="Arial" w:hAnsi="Arial"/>
-        <w:b w:val="0"/>
-        <w:i w:val="0"/>
-        <w:smallCaps w:val="0"/>
-        <w:strike w:val="0"/>
-        <w:color w:val="000000"/>
         <w:sz w:val="22"/>
         <w:szCs w:val="22"/>
-        <w:u w:val="none"/>
-        <w:shd w:fill="auto" w:val="clear"/>
-        <w:vertAlign w:val="baseline"/>
         <w:lang w:val="en"/>
       </w:rPr>
     </w:rPrDefault>
     <w:pPrDefault>
       <w:pPr>
-        <w:keepNext w:val="0"/>
-        <w:keepLines w:val="0"/>
-        <w:widowControl w:val="1"/>
-        <w:pBdr>
-          <w:top w:space="0" w:sz="0" w:val="nil"/>
-          <w:left w:space="0" w:sz="0" w:val="nil"/>
-          <w:bottom w:space="0" w:sz="0" w:val="nil"/>
-          <w:right w:space="0" w:sz="0" w:val="nil"/>
-          <w:between w:space="0" w:sz="0" w:val="nil"/>
-        </w:pBdr>
-        <w:shd w:fill="auto" w:val="clear"/>
-        <w:spacing w:after="0" w:before="0" w:line="276" w:lineRule="auto"/>
-        <w:ind w:left="0" w:right="0" w:firstLine="0"/>
-        <w:contextualSpacing w:val="0"/>
-        <w:jc w:val="left"/>
+        <w:spacing w:line="276" w:lineRule="auto"/>
       </w:pPr>
     </w:pPrDefault>
   </w:docDefaults>

--- a/TEMP/input/p097r_SD_++_MHS_G5/tc_p097r.docx
+++ b/TEMP/input/p097r_SD_++_MHS_G5/tc_p097r.docx
@@ -173,24 +173,7 @@
           <w:szCs w:val="18"/>
           <w:rtl w:val="0"/>
         </w:rPr>
-        <w:t xml:space="preserve">&lt;id&gt;</w:t>
-      </w:r>
-      <w:r>
-        <w:rPr>
-          <w:color w:val="000000"/>
-          <w:rtl w:val="0"/>
-        </w:rPr>
-        <w:t xml:space="preserve">p097r_1</w:t>
-      </w:r>
-      <w:r>
-        <w:rPr>
-          <w:rFonts w:ascii="Courier New" w:cs="Courier New" w:eastAsia="Courier New" w:hAnsi="Courier New"/>
-          <w:color w:val="7f6000"/>
-          <w:sz w:val="18"/>
-          <w:szCs w:val="18"/>
-          <w:rtl w:val="0"/>
-        </w:rPr>
-        <w:t xml:space="preserve">&lt;/id&gt;</w:t>
+        <w:t xml:space="preserve">&lt;id&gt;p097r_1&lt;/id&gt;</w:t>
       </w:r>
       <w:r>
         <w:rPr>
@@ -574,24 +557,7 @@
           <w:szCs w:val="18"/>
           <w:rtl w:val="0"/>
         </w:rPr>
-        <w:t xml:space="preserve">&lt;id&gt;</w:t>
-      </w:r>
-      <w:r>
-        <w:rPr>
-          <w:color w:val="000000"/>
-          <w:rtl w:val="0"/>
-        </w:rPr>
-        <w:t xml:space="preserve">p097r_2</w:t>
-      </w:r>
-      <w:r>
-        <w:rPr>
-          <w:rFonts w:ascii="Courier New" w:cs="Courier New" w:eastAsia="Courier New" w:hAnsi="Courier New"/>
-          <w:color w:val="7f6000"/>
-          <w:sz w:val="18"/>
-          <w:szCs w:val="18"/>
-          <w:rtl w:val="0"/>
-        </w:rPr>
-        <w:t xml:space="preserve">&lt;/id&gt;</w:t>
+        <w:t xml:space="preserve">&lt;id&gt;p097r_2&lt;/id&gt;</w:t>
       </w:r>
       <w:r>
         <w:rPr>
@@ -2852,24 +2818,7 @@
           <w:szCs w:val="18"/>
           <w:rtl w:val="0"/>
         </w:rPr>
-        <w:t xml:space="preserve">&lt;id&gt;</w:t>
-      </w:r>
-      <w:r>
-        <w:rPr>
-          <w:color w:val="000000"/>
-          <w:rtl w:val="0"/>
-        </w:rPr>
-        <w:t xml:space="preserve">p097r_3</w:t>
-      </w:r>
-      <w:r>
-        <w:rPr>
-          <w:rFonts w:ascii="Courier New" w:cs="Courier New" w:eastAsia="Courier New" w:hAnsi="Courier New"/>
-          <w:color w:val="7f6000"/>
-          <w:sz w:val="18"/>
-          <w:szCs w:val="18"/>
-          <w:rtl w:val="0"/>
-        </w:rPr>
-        <w:t xml:space="preserve">&lt;/id&gt;</w:t>
+        <w:t xml:space="preserve">&lt;id&gt;p097r_3&lt;/id&gt;</w:t>
       </w:r>
       <w:r>
         <w:rPr>

--- a/TEMP/input/p097r_SD_++_MHS_G5/tc_p097r.docx
+++ b/TEMP/input/p097r_SD_++_MHS_G5/tc_p097r.docx
@@ -4113,7 +4113,7 @@
     </w:p>
     <w:sectPr>
       <w:pgSz w:h="15840" w:w="12240"/>
-      <w:pgMar w:bottom="1440" w:top="1440" w:left="1440" w:right="1440" w:header="0"/>
+      <w:pgMar w:bottom="1440" w:top="1440" w:left="1440" w:right="1440" w:header="0" w:footer="720"/>
       <w:pgNumType w:start="1"/>
     </w:sectPr>
   </w:body>

--- a/TEMP/input/p097r_SD_++_MHS_G5/tc_p097r.docx
+++ b/TEMP/input/p097r_SD_++_MHS_G5/tc_p097r.docx
@@ -3033,6 +3033,16 @@
           <w:rtl w:val="0"/>
         </w:rPr>
         <w:t xml:space="preserve">&lt;/del&gt;</w:t>
+      </w:r>
+      <w:r>
+        <w:rPr>
+          <w:rFonts w:ascii="Courier New" w:cs="Courier New" w:eastAsia="Courier New" w:hAnsi="Courier New"/>
+          <w:color w:val="a91111"/>
+          <w:sz w:val="18"/>
+          <w:szCs w:val="18"/>
+          <w:rtl w:val="0"/>
+        </w:rPr>
+        <w:t xml:space="preserve">&lt;comment&gt;c_097r_01&lt;/comment&gt;</w:t>
       </w:r>
       <w:r>
         <w:rPr>

--- a/TEMP/input/p097r_SD_++_MHS_G5/tc_p097r.docx
+++ b/TEMP/input/p097r_SD_++_MHS_G5/tc_p097r.docx
@@ -12,7 +12,6 @@
           <w:between w:space="0" w:sz="0" w:val="nil"/>
         </w:pBdr>
         <w:shd w:fill="auto" w:val="clear"/>
-        <w:contextualSpacing w:val="0"/>
         <w:rPr>
           <w:color w:val="000000"/>
         </w:rPr>
@@ -60,7 +59,6 @@
           <w:between w:space="0" w:sz="0" w:val="nil"/>
         </w:pBdr>
         <w:shd w:fill="auto" w:val="clear"/>
-        <w:contextualSpacing w:val="0"/>
         <w:rPr>
           <w:color w:val="000000"/>
         </w:rPr>
@@ -108,28 +106,26 @@
           <w:between w:space="0" w:sz="0" w:val="nil"/>
         </w:pBdr>
         <w:shd w:fill="auto" w:val="clear"/>
-        <w:contextualSpacing w:val="0"/>
-        <w:rPr>
-          <w:color w:val="000000"/>
-        </w:rPr>
-      </w:pPr>
-      <w:r>
-        <w:rPr>
-          <w:rtl w:val="0"/>
-        </w:rPr>
-      </w:r>
-    </w:p>
-    <w:p>
-      <w:pPr>
-        <w:pBdr>
-          <w:top w:space="0" w:sz="0" w:val="nil"/>
-          <w:left w:space="0" w:sz="0" w:val="nil"/>
-          <w:bottom w:space="0" w:sz="0" w:val="nil"/>
-          <w:right w:space="0" w:sz="0" w:val="nil"/>
-          <w:between w:space="0" w:sz="0" w:val="nil"/>
-        </w:pBdr>
-        <w:shd w:fill="auto" w:val="clear"/>
-        <w:contextualSpacing w:val="0"/>
+        <w:rPr>
+          <w:color w:val="000000"/>
+        </w:rPr>
+      </w:pPr>
+      <w:r>
+        <w:rPr>
+          <w:rtl w:val="0"/>
+        </w:rPr>
+      </w:r>
+    </w:p>
+    <w:p>
+      <w:pPr>
+        <w:pBdr>
+          <w:top w:space="0" w:sz="0" w:val="nil"/>
+          <w:left w:space="0" w:sz="0" w:val="nil"/>
+          <w:bottom w:space="0" w:sz="0" w:val="nil"/>
+          <w:right w:space="0" w:sz="0" w:val="nil"/>
+          <w:between w:space="0" w:sz="0" w:val="nil"/>
+        </w:pBdr>
+        <w:shd w:fill="auto" w:val="clear"/>
         <w:rPr>
           <w:color w:val="000000"/>
         </w:rPr>
@@ -160,7 +156,6 @@
           <w:between w:space="0" w:sz="0" w:val="nil"/>
         </w:pBdr>
         <w:shd w:fill="auto" w:val="clear"/>
-        <w:contextualSpacing w:val="0"/>
         <w:rPr>
           <w:color w:val="000000"/>
         </w:rPr>
@@ -191,28 +186,26 @@
           <w:between w:space="0" w:sz="0" w:val="nil"/>
         </w:pBdr>
         <w:shd w:fill="auto" w:val="clear"/>
-        <w:contextualSpacing w:val="0"/>
-        <w:rPr>
-          <w:color w:val="000000"/>
-        </w:rPr>
-      </w:pPr>
-      <w:r>
-        <w:rPr>
-          <w:rtl w:val="0"/>
-        </w:rPr>
-      </w:r>
-    </w:p>
-    <w:p>
-      <w:pPr>
-        <w:pBdr>
-          <w:top w:space="0" w:sz="0" w:val="nil"/>
-          <w:left w:space="0" w:sz="0" w:val="nil"/>
-          <w:bottom w:space="0" w:sz="0" w:val="nil"/>
-          <w:right w:space="0" w:sz="0" w:val="nil"/>
-          <w:between w:space="0" w:sz="0" w:val="nil"/>
-        </w:pBdr>
-        <w:shd w:fill="auto" w:val="clear"/>
-        <w:contextualSpacing w:val="0"/>
+        <w:rPr>
+          <w:color w:val="000000"/>
+        </w:rPr>
+      </w:pPr>
+      <w:r>
+        <w:rPr>
+          <w:rtl w:val="0"/>
+        </w:rPr>
+      </w:r>
+    </w:p>
+    <w:p>
+      <w:pPr>
+        <w:pBdr>
+          <w:top w:space="0" w:sz="0" w:val="nil"/>
+          <w:left w:space="0" w:sz="0" w:val="nil"/>
+          <w:bottom w:space="0" w:sz="0" w:val="nil"/>
+          <w:right w:space="0" w:sz="0" w:val="nil"/>
+          <w:between w:space="0" w:sz="0" w:val="nil"/>
+        </w:pBdr>
+        <w:shd w:fill="auto" w:val="clear"/>
         <w:rPr>
           <w:color w:val="000000"/>
         </w:rPr>
@@ -293,28 +286,26 @@
           <w:between w:space="0" w:sz="0" w:val="nil"/>
         </w:pBdr>
         <w:shd w:fill="auto" w:val="clear"/>
-        <w:contextualSpacing w:val="0"/>
-        <w:rPr>
-          <w:color w:val="000000"/>
-        </w:rPr>
-      </w:pPr>
-      <w:r>
-        <w:rPr>
-          <w:rtl w:val="0"/>
-        </w:rPr>
-      </w:r>
-    </w:p>
-    <w:p>
-      <w:pPr>
-        <w:pBdr>
-          <w:top w:space="0" w:sz="0" w:val="nil"/>
-          <w:left w:space="0" w:sz="0" w:val="nil"/>
-          <w:bottom w:space="0" w:sz="0" w:val="nil"/>
-          <w:right w:space="0" w:sz="0" w:val="nil"/>
-          <w:between w:space="0" w:sz="0" w:val="nil"/>
-        </w:pBdr>
-        <w:shd w:fill="auto" w:val="clear"/>
-        <w:contextualSpacing w:val="0"/>
+        <w:rPr>
+          <w:color w:val="000000"/>
+        </w:rPr>
+      </w:pPr>
+      <w:r>
+        <w:rPr>
+          <w:rtl w:val="0"/>
+        </w:rPr>
+      </w:r>
+    </w:p>
+    <w:p>
+      <w:pPr>
+        <w:pBdr>
+          <w:top w:space="0" w:sz="0" w:val="nil"/>
+          <w:left w:space="0" w:sz="0" w:val="nil"/>
+          <w:bottom w:space="0" w:sz="0" w:val="nil"/>
+          <w:right w:space="0" w:sz="0" w:val="nil"/>
+          <w:between w:space="0" w:sz="0" w:val="nil"/>
+        </w:pBdr>
+        <w:shd w:fill="auto" w:val="clear"/>
         <w:rPr>
           <w:color w:val="000000"/>
         </w:rPr>
@@ -396,7 +387,6 @@
           <w:between w:space="0" w:sz="0" w:val="nil"/>
         </w:pBdr>
         <w:shd w:fill="auto" w:val="clear"/>
-        <w:contextualSpacing w:val="0"/>
         <w:rPr>
           <w:color w:val="000000"/>
         </w:rPr>
@@ -461,7 +451,6 @@
           <w:between w:space="0" w:sz="0" w:val="nil"/>
         </w:pBdr>
         <w:shd w:fill="auto" w:val="clear"/>
-        <w:contextualSpacing w:val="0"/>
         <w:rPr>
           <w:color w:val="000000"/>
         </w:rPr>
@@ -492,28 +481,26 @@
           <w:between w:space="0" w:sz="0" w:val="nil"/>
         </w:pBdr>
         <w:shd w:fill="auto" w:val="clear"/>
-        <w:contextualSpacing w:val="0"/>
-        <w:rPr>
-          <w:color w:val="000000"/>
-        </w:rPr>
-      </w:pPr>
-      <w:r>
-        <w:rPr>
-          <w:rtl w:val="0"/>
-        </w:rPr>
-      </w:r>
-    </w:p>
-    <w:p>
-      <w:pPr>
-        <w:pBdr>
-          <w:top w:space="0" w:sz="0" w:val="nil"/>
-          <w:left w:space="0" w:sz="0" w:val="nil"/>
-          <w:bottom w:space="0" w:sz="0" w:val="nil"/>
-          <w:right w:space="0" w:sz="0" w:val="nil"/>
-          <w:between w:space="0" w:sz="0" w:val="nil"/>
-        </w:pBdr>
-        <w:shd w:fill="auto" w:val="clear"/>
-        <w:contextualSpacing w:val="0"/>
+        <w:rPr>
+          <w:color w:val="000000"/>
+        </w:rPr>
+      </w:pPr>
+      <w:r>
+        <w:rPr>
+          <w:rtl w:val="0"/>
+        </w:rPr>
+      </w:r>
+    </w:p>
+    <w:p>
+      <w:pPr>
+        <w:pBdr>
+          <w:top w:space="0" w:sz="0" w:val="nil"/>
+          <w:left w:space="0" w:sz="0" w:val="nil"/>
+          <w:bottom w:space="0" w:sz="0" w:val="nil"/>
+          <w:right w:space="0" w:sz="0" w:val="nil"/>
+          <w:between w:space="0" w:sz="0" w:val="nil"/>
+        </w:pBdr>
+        <w:shd w:fill="auto" w:val="clear"/>
         <w:rPr>
           <w:color w:val="000000"/>
         </w:rPr>
@@ -544,7 +531,6 @@
           <w:between w:space="0" w:sz="0" w:val="nil"/>
         </w:pBdr>
         <w:shd w:fill="auto" w:val="clear"/>
-        <w:contextualSpacing w:val="0"/>
         <w:rPr>
           <w:color w:val="000000"/>
         </w:rPr>
@@ -575,7 +561,6 @@
           <w:between w:space="0" w:sz="0" w:val="nil"/>
         </w:pBdr>
         <w:shd w:fill="auto" w:val="clear"/>
-        <w:contextualSpacing w:val="0"/>
         <w:rPr>
           <w:color w:val="000000"/>
         </w:rPr>
@@ -603,7 +588,6 @@
           <w:between w:space="0" w:sz="0" w:val="nil"/>
         </w:pBdr>
         <w:shd w:fill="auto" w:val="clear"/>
-        <w:contextualSpacing w:val="0"/>
         <w:rPr>
           <w:color w:val="000000"/>
         </w:rPr>
@@ -665,28 +649,26 @@
           <w:between w:space="0" w:sz="0" w:val="nil"/>
         </w:pBdr>
         <w:shd w:fill="auto" w:val="clear"/>
-        <w:contextualSpacing w:val="0"/>
-        <w:rPr>
-          <w:color w:val="000000"/>
-        </w:rPr>
-      </w:pPr>
-      <w:r>
-        <w:rPr>
-          <w:rtl w:val="0"/>
-        </w:rPr>
-      </w:r>
-    </w:p>
-    <w:p>
-      <w:pPr>
-        <w:pBdr>
-          <w:top w:space="0" w:sz="0" w:val="nil"/>
-          <w:left w:space="0" w:sz="0" w:val="nil"/>
-          <w:bottom w:space="0" w:sz="0" w:val="nil"/>
-          <w:right w:space="0" w:sz="0" w:val="nil"/>
-          <w:between w:space="0" w:sz="0" w:val="nil"/>
-        </w:pBdr>
-        <w:shd w:fill="auto" w:val="clear"/>
-        <w:contextualSpacing w:val="0"/>
+        <w:rPr>
+          <w:color w:val="000000"/>
+        </w:rPr>
+      </w:pPr>
+      <w:r>
+        <w:rPr>
+          <w:rtl w:val="0"/>
+        </w:rPr>
+      </w:r>
+    </w:p>
+    <w:p>
+      <w:pPr>
+        <w:pBdr>
+          <w:top w:space="0" w:sz="0" w:val="nil"/>
+          <w:left w:space="0" w:sz="0" w:val="nil"/>
+          <w:bottom w:space="0" w:sz="0" w:val="nil"/>
+          <w:right w:space="0" w:sz="0" w:val="nil"/>
+          <w:between w:space="0" w:sz="0" w:val="nil"/>
+        </w:pBdr>
+        <w:shd w:fill="auto" w:val="clear"/>
         <w:rPr>
           <w:color w:val="000000"/>
         </w:rPr>
@@ -768,7 +750,6 @@
           <w:between w:space="0" w:sz="0" w:val="nil"/>
         </w:pBdr>
         <w:shd w:fill="auto" w:val="clear"/>
-        <w:contextualSpacing w:val="0"/>
         <w:rPr>
           <w:color w:val="000000"/>
         </w:rPr>
@@ -806,7 +787,6 @@
           <w:between w:space="0" w:sz="0" w:val="nil"/>
         </w:pBdr>
         <w:shd w:fill="auto" w:val="clear"/>
-        <w:contextualSpacing w:val="0"/>
         <w:rPr>
           <w:color w:val="000000"/>
         </w:rPr>
@@ -975,7 +955,6 @@
           <w:between w:space="0" w:sz="0" w:val="nil"/>
         </w:pBdr>
         <w:shd w:fill="auto" w:val="clear"/>
-        <w:contextualSpacing w:val="0"/>
         <w:rPr>
           <w:color w:val="000000"/>
         </w:rPr>
@@ -1013,7 +992,6 @@
           <w:between w:space="0" w:sz="0" w:val="nil"/>
         </w:pBdr>
         <w:shd w:fill="auto" w:val="clear"/>
-        <w:contextualSpacing w:val="0"/>
         <w:rPr>
           <w:color w:val="000000"/>
         </w:rPr>
@@ -1102,7 +1080,6 @@
           <w:between w:space="0" w:sz="0" w:val="nil"/>
         </w:pBdr>
         <w:shd w:fill="auto" w:val="clear"/>
-        <w:contextualSpacing w:val="0"/>
         <w:rPr>
           <w:color w:val="000000"/>
         </w:rPr>
@@ -1242,7 +1219,6 @@
           <w:between w:space="0" w:sz="0" w:val="nil"/>
         </w:pBdr>
         <w:shd w:fill="auto" w:val="clear"/>
-        <w:contextualSpacing w:val="0"/>
         <w:rPr>
           <w:color w:val="000000"/>
         </w:rPr>
@@ -1348,7 +1324,6 @@
           <w:between w:space="0" w:sz="0" w:val="nil"/>
         </w:pBdr>
         <w:shd w:fill="auto" w:val="clear"/>
-        <w:contextualSpacing w:val="0"/>
         <w:rPr>
           <w:color w:val="000000"/>
         </w:rPr>
@@ -1559,7 +1534,6 @@
           <w:between w:space="0" w:sz="0" w:val="nil"/>
         </w:pBdr>
         <w:shd w:fill="auto" w:val="clear"/>
-        <w:contextualSpacing w:val="0"/>
         <w:rPr>
           <w:color w:val="000000"/>
         </w:rPr>
@@ -1597,7 +1571,6 @@
           <w:between w:space="0" w:sz="0" w:val="nil"/>
         </w:pBdr>
         <w:shd w:fill="auto" w:val="clear"/>
-        <w:contextualSpacing w:val="0"/>
         <w:rPr>
           <w:color w:val="000000"/>
         </w:rPr>
@@ -1720,7 +1693,6 @@
           <w:between w:space="0" w:sz="0" w:val="nil"/>
         </w:pBdr>
         <w:shd w:fill="auto" w:val="clear"/>
-        <w:contextualSpacing w:val="0"/>
         <w:rPr>
           <w:color w:val="000000"/>
         </w:rPr>
@@ -1857,7 +1829,6 @@
           <w:between w:space="0" w:sz="0" w:val="nil"/>
         </w:pBdr>
         <w:shd w:fill="auto" w:val="clear"/>
-        <w:contextualSpacing w:val="0"/>
         <w:rPr>
           <w:color w:val="000000"/>
         </w:rPr>
@@ -1973,7 +1944,6 @@
           <w:between w:space="0" w:sz="0" w:val="nil"/>
         </w:pBdr>
         <w:shd w:fill="auto" w:val="clear"/>
-        <w:contextualSpacing w:val="0"/>
         <w:rPr>
           <w:color w:val="000000"/>
         </w:rPr>
@@ -2045,7 +2015,6 @@
           <w:between w:space="0" w:sz="0" w:val="nil"/>
         </w:pBdr>
         <w:shd w:fill="auto" w:val="clear"/>
-        <w:contextualSpacing w:val="0"/>
         <w:rPr>
           <w:color w:val="000000"/>
         </w:rPr>
@@ -2151,7 +2120,6 @@
           <w:between w:space="0" w:sz="0" w:val="nil"/>
         </w:pBdr>
         <w:shd w:fill="auto" w:val="clear"/>
-        <w:contextualSpacing w:val="0"/>
         <w:rPr>
           <w:color w:val="000000"/>
         </w:rPr>
@@ -2284,7 +2252,6 @@
           <w:between w:space="0" w:sz="0" w:val="nil"/>
         </w:pBdr>
         <w:shd w:fill="auto" w:val="clear"/>
-        <w:contextualSpacing w:val="0"/>
         <w:rPr>
           <w:color w:val="000000"/>
         </w:rPr>
@@ -2399,7 +2366,6 @@
           <w:between w:space="0" w:sz="0" w:val="nil"/>
         </w:pBdr>
         <w:shd w:fill="auto" w:val="clear"/>
-        <w:contextualSpacing w:val="0"/>
         <w:rPr>
           <w:b w:val="0"/>
           <w:color w:val="000000"/>
@@ -2455,7 +2421,6 @@
           <w:between w:space="0" w:sz="0" w:val="nil"/>
         </w:pBdr>
         <w:shd w:fill="auto" w:val="clear"/>
-        <w:contextualSpacing w:val="0"/>
         <w:rPr>
           <w:color w:val="000000"/>
         </w:rPr>
@@ -2569,7 +2534,6 @@
           <w:between w:space="0" w:sz="0" w:val="nil"/>
         </w:pBdr>
         <w:shd w:fill="auto" w:val="clear"/>
-        <w:contextualSpacing w:val="0"/>
         <w:rPr>
           <w:color w:val="000000"/>
         </w:rPr>
@@ -2722,7 +2686,6 @@
           <w:between w:space="0" w:sz="0" w:val="nil"/>
         </w:pBdr>
         <w:shd w:fill="auto" w:val="clear"/>
-        <w:contextualSpacing w:val="0"/>
         <w:rPr>
           <w:color w:val="000000"/>
         </w:rPr>
@@ -2753,28 +2716,26 @@
           <w:between w:space="0" w:sz="0" w:val="nil"/>
         </w:pBdr>
         <w:shd w:fill="auto" w:val="clear"/>
-        <w:contextualSpacing w:val="0"/>
-        <w:rPr>
-          <w:color w:val="000000"/>
-        </w:rPr>
-      </w:pPr>
-      <w:r>
-        <w:rPr>
-          <w:rtl w:val="0"/>
-        </w:rPr>
-      </w:r>
-    </w:p>
-    <w:p>
-      <w:pPr>
-        <w:pBdr>
-          <w:top w:space="0" w:sz="0" w:val="nil"/>
-          <w:left w:space="0" w:sz="0" w:val="nil"/>
-          <w:bottom w:space="0" w:sz="0" w:val="nil"/>
-          <w:right w:space="0" w:sz="0" w:val="nil"/>
-          <w:between w:space="0" w:sz="0" w:val="nil"/>
-        </w:pBdr>
-        <w:shd w:fill="auto" w:val="clear"/>
-        <w:contextualSpacing w:val="0"/>
+        <w:rPr>
+          <w:color w:val="000000"/>
+        </w:rPr>
+      </w:pPr>
+      <w:r>
+        <w:rPr>
+          <w:rtl w:val="0"/>
+        </w:rPr>
+      </w:r>
+    </w:p>
+    <w:p>
+      <w:pPr>
+        <w:pBdr>
+          <w:top w:space="0" w:sz="0" w:val="nil"/>
+          <w:left w:space="0" w:sz="0" w:val="nil"/>
+          <w:bottom w:space="0" w:sz="0" w:val="nil"/>
+          <w:right w:space="0" w:sz="0" w:val="nil"/>
+          <w:between w:space="0" w:sz="0" w:val="nil"/>
+        </w:pBdr>
+        <w:shd w:fill="auto" w:val="clear"/>
         <w:rPr>
           <w:color w:val="000000"/>
         </w:rPr>
@@ -2805,7 +2766,6 @@
           <w:between w:space="0" w:sz="0" w:val="nil"/>
         </w:pBdr>
         <w:shd w:fill="auto" w:val="clear"/>
-        <w:contextualSpacing w:val="0"/>
         <w:rPr>
           <w:color w:val="000000"/>
         </w:rPr>
@@ -2836,28 +2796,26 @@
           <w:between w:space="0" w:sz="0" w:val="nil"/>
         </w:pBdr>
         <w:shd w:fill="auto" w:val="clear"/>
-        <w:contextualSpacing w:val="0"/>
-        <w:rPr>
-          <w:color w:val="000000"/>
-        </w:rPr>
-      </w:pPr>
-      <w:r>
-        <w:rPr>
-          <w:rtl w:val="0"/>
-        </w:rPr>
-      </w:r>
-    </w:p>
-    <w:p>
-      <w:pPr>
-        <w:pBdr>
-          <w:top w:space="0" w:sz="0" w:val="nil"/>
-          <w:left w:space="0" w:sz="0" w:val="nil"/>
-          <w:bottom w:space="0" w:sz="0" w:val="nil"/>
-          <w:right w:space="0" w:sz="0" w:val="nil"/>
-          <w:between w:space="0" w:sz="0" w:val="nil"/>
-        </w:pBdr>
-        <w:shd w:fill="auto" w:val="clear"/>
-        <w:contextualSpacing w:val="0"/>
+        <w:rPr>
+          <w:color w:val="000000"/>
+        </w:rPr>
+      </w:pPr>
+      <w:r>
+        <w:rPr>
+          <w:rtl w:val="0"/>
+        </w:rPr>
+      </w:r>
+    </w:p>
+    <w:p>
+      <w:pPr>
+        <w:pBdr>
+          <w:top w:space="0" w:sz="0" w:val="nil"/>
+          <w:left w:space="0" w:sz="0" w:val="nil"/>
+          <w:bottom w:space="0" w:sz="0" w:val="nil"/>
+          <w:right w:space="0" w:sz="0" w:val="nil"/>
+          <w:between w:space="0" w:sz="0" w:val="nil"/>
+        </w:pBdr>
+        <w:shd w:fill="auto" w:val="clear"/>
         <w:rPr>
           <w:color w:val="000000"/>
         </w:rPr>
@@ -2932,28 +2890,26 @@
           <w:between w:space="0" w:sz="0" w:val="nil"/>
         </w:pBdr>
         <w:shd w:fill="auto" w:val="clear"/>
-        <w:contextualSpacing w:val="0"/>
-        <w:rPr>
-          <w:color w:val="000000"/>
-        </w:rPr>
-      </w:pPr>
-      <w:r>
-        <w:rPr>
-          <w:rtl w:val="0"/>
-        </w:rPr>
-      </w:r>
-    </w:p>
-    <w:p>
-      <w:pPr>
-        <w:pBdr>
-          <w:top w:space="0" w:sz="0" w:val="nil"/>
-          <w:left w:space="0" w:sz="0" w:val="nil"/>
-          <w:bottom w:space="0" w:sz="0" w:val="nil"/>
-          <w:right w:space="0" w:sz="0" w:val="nil"/>
-          <w:between w:space="0" w:sz="0" w:val="nil"/>
-        </w:pBdr>
-        <w:shd w:fill="auto" w:val="clear"/>
-        <w:contextualSpacing w:val="0"/>
+        <w:rPr>
+          <w:color w:val="000000"/>
+        </w:rPr>
+      </w:pPr>
+      <w:r>
+        <w:rPr>
+          <w:rtl w:val="0"/>
+        </w:rPr>
+      </w:r>
+    </w:p>
+    <w:p>
+      <w:pPr>
+        <w:pBdr>
+          <w:top w:space="0" w:sz="0" w:val="nil"/>
+          <w:left w:space="0" w:sz="0" w:val="nil"/>
+          <w:bottom w:space="0" w:sz="0" w:val="nil"/>
+          <w:right w:space="0" w:sz="0" w:val="nil"/>
+          <w:between w:space="0" w:sz="0" w:val="nil"/>
+        </w:pBdr>
+        <w:shd w:fill="auto" w:val="clear"/>
         <w:rPr>
           <w:color w:val="000000"/>
         </w:rPr>
@@ -3104,7 +3060,6 @@
           <w:between w:space="0" w:sz="0" w:val="nil"/>
         </w:pBdr>
         <w:shd w:fill="auto" w:val="clear"/>
-        <w:contextualSpacing w:val="0"/>
         <w:rPr>
           <w:color w:val="000000"/>
         </w:rPr>
@@ -3255,7 +3210,6 @@
           <w:between w:space="0" w:sz="0" w:val="nil"/>
         </w:pBdr>
         <w:shd w:fill="auto" w:val="clear"/>
-        <w:contextualSpacing w:val="0"/>
         <w:rPr>
           <w:color w:val="000000"/>
         </w:rPr>
@@ -3357,7 +3311,6 @@
           <w:between w:space="0" w:sz="0" w:val="nil"/>
         </w:pBdr>
         <w:shd w:fill="auto" w:val="clear"/>
-        <w:contextualSpacing w:val="0"/>
         <w:rPr>
           <w:color w:val="000000"/>
         </w:rPr>
@@ -3468,7 +3421,6 @@
           <w:between w:space="0" w:sz="0" w:val="nil"/>
         </w:pBdr>
         <w:shd w:fill="auto" w:val="clear"/>
-        <w:contextualSpacing w:val="0"/>
         <w:rPr>
           <w:color w:val="000000"/>
         </w:rPr>
@@ -3645,7 +3597,6 @@
           <w:between w:space="0" w:sz="0" w:val="nil"/>
         </w:pBdr>
         <w:shd w:fill="auto" w:val="clear"/>
-        <w:contextualSpacing w:val="0"/>
         <w:rPr>
           <w:color w:val="000000"/>
         </w:rPr>
@@ -3734,7 +3685,6 @@
           <w:between w:space="0" w:sz="0" w:val="nil"/>
         </w:pBdr>
         <w:shd w:fill="auto" w:val="clear"/>
-        <w:contextualSpacing w:val="0"/>
         <w:rPr>
           <w:color w:val="000000"/>
         </w:rPr>
@@ -3806,7 +3756,6 @@
           <w:between w:space="0" w:sz="0" w:val="nil"/>
         </w:pBdr>
         <w:shd w:fill="auto" w:val="clear"/>
-        <w:contextualSpacing w:val="0"/>
         <w:rPr>
           <w:color w:val="000000"/>
         </w:rPr>
@@ -3895,7 +3844,6 @@
           <w:between w:space="0" w:sz="0" w:val="nil"/>
         </w:pBdr>
         <w:shd w:fill="auto" w:val="clear"/>
-        <w:contextualSpacing w:val="0"/>
         <w:rPr>
           <w:color w:val="000000"/>
         </w:rPr>
@@ -4001,7 +3949,6 @@
           <w:between w:space="0" w:sz="0" w:val="nil"/>
         </w:pBdr>
         <w:shd w:fill="auto" w:val="clear"/>
-        <w:contextualSpacing w:val="0"/>
         <w:rPr>
           <w:color w:val="000000"/>
         </w:rPr>
@@ -4100,7 +4047,6 @@
           <w:between w:space="0" w:sz="0" w:val="nil"/>
         </w:pBdr>
         <w:shd w:fill="auto" w:val="clear"/>
-        <w:contextualSpacing w:val="0"/>
         <w:rPr>
           <w:color w:val="000000"/>
         </w:rPr>
@@ -4148,7 +4094,6 @@
         <w:shd w:fill="auto" w:val="clear"/>
         <w:spacing w:after="0" w:before="0" w:line="240" w:lineRule="auto"/>
         <w:ind w:left="0" w:right="0" w:firstLine="0"/>
-        <w:contextualSpacing w:val="0"/>
         <w:jc w:val="left"/>
         <w:rPr>
           <w:rFonts w:ascii="Arial" w:cs="Arial" w:eastAsia="Arial" w:hAnsi="Arial"/>
